--- a/Reports/01- Requirements (3 Tir 1403)/Requirements.docx
+++ b/Reports/01- Requirements (3 Tir 1403)/Requirements.docx
@@ -93,6 +93,16 @@
             <w:pPr>
               <w:bidi/>
               <w:rPr>
+                <w:rFonts w:ascii="IRANSans" w:hAnsi="IRANSans" w:cs="IRANSans"/>
+                <w:color w:val="7F7F7F" w:themeColor="text1" w:themeTint="80"/>
+                <w:sz w:val="18"/>
+                <w:szCs w:val="18"/>
+                <w:rtl/>
+                <w:lang w:bidi="fa-IR"/>
+              </w:rPr>
+            </w:pPr>
+            <w:r>
+              <w:rPr>
                 <w:rFonts w:ascii="IRANSans" w:hAnsi="IRANSans" w:cs="IRANSans" w:hint="cs"/>
                 <w:color w:val="7F7F7F" w:themeColor="text1" w:themeTint="80"/>
                 <w:sz w:val="18"/>
@@ -100,6 +110,27 @@
                 <w:rtl/>
                 <w:lang w:bidi="fa-IR"/>
               </w:rPr>
+              <w:t>نام قطعه</w:t>
+            </w:r>
+          </w:p>
+        </w:tc>
+        <w:tc>
+          <w:tcPr>
+            <w:tcW w:w="880" w:type="dxa"/>
+            <w:vAlign w:val="center"/>
+          </w:tcPr>
+          <w:p>
+            <w:pPr>
+              <w:bidi/>
+              <w:jc w:val="center"/>
+              <w:rPr>
+                <w:rFonts w:ascii="IRANSans" w:hAnsi="IRANSans" w:cs="IRANSans"/>
+                <w:color w:val="7F7F7F" w:themeColor="text1" w:themeTint="80"/>
+                <w:sz w:val="18"/>
+                <w:szCs w:val="18"/>
+                <w:rtl/>
+                <w:lang w:bidi="fa-IR"/>
+              </w:rPr>
             </w:pPr>
             <w:r>
               <w:rPr>
@@ -110,19 +141,29 @@
                 <w:rtl/>
                 <w:lang w:bidi="fa-IR"/>
               </w:rPr>
-              <w:t>نام قطعه</w:t>
-            </w:r>
-          </w:p>
-        </w:tc>
-        <w:tc>
-          <w:tcPr>
-            <w:tcW w:w="880" w:type="dxa"/>
-            <w:vAlign w:val="center"/>
-          </w:tcPr>
-          <w:p>
-            <w:pPr>
-              <w:bidi/>
-              <w:jc w:val="center"/>
+              <w:t>تعداد</w:t>
+            </w:r>
+          </w:p>
+        </w:tc>
+        <w:tc>
+          <w:tcPr>
+            <w:tcW w:w="2028" w:type="dxa"/>
+            <w:vAlign w:val="center"/>
+          </w:tcPr>
+          <w:p>
+            <w:pPr>
+              <w:bidi/>
+              <w:jc w:val="center"/>
+              <w:rPr>
+                <w:rFonts w:ascii="IRANSans" w:hAnsi="IRANSans" w:cs="IRANSans"/>
+                <w:color w:val="7F7F7F" w:themeColor="text1" w:themeTint="80"/>
+                <w:sz w:val="18"/>
+                <w:szCs w:val="18"/>
+                <w:rtl/>
+                <w:lang w:bidi="fa-IR"/>
+              </w:rPr>
+            </w:pPr>
+            <w:r>
               <w:rPr>
                 <w:rFonts w:ascii="IRANSans" w:hAnsi="IRANSans" w:cs="IRANSans" w:hint="cs"/>
                 <w:color w:val="7F7F7F" w:themeColor="text1" w:themeTint="80"/>
@@ -131,7 +172,8 @@
                 <w:rtl/>
                 <w:lang w:bidi="fa-IR"/>
               </w:rPr>
-            </w:pPr>
+              <w:t>قیمت</w:t>
+            </w:r>
             <w:r>
               <w:rPr>
                 <w:rFonts w:ascii="IRANSans" w:hAnsi="IRANSans" w:cs="IRANSans" w:hint="cs"/>
@@ -141,19 +183,9 @@
                 <w:rtl/>
                 <w:lang w:bidi="fa-IR"/>
               </w:rPr>
-              <w:t>تعداد</w:t>
-            </w:r>
-          </w:p>
-        </w:tc>
-        <w:tc>
-          <w:tcPr>
-            <w:tcW w:w="2028" w:type="dxa"/>
-            <w:vAlign w:val="center"/>
-          </w:tcPr>
-          <w:p>
-            <w:pPr>
-              <w:bidi/>
-              <w:jc w:val="center"/>
+              <w:t xml:space="preserve"> واحد</w:t>
+            </w:r>
+            <w:r>
               <w:rPr>
                 <w:rFonts w:ascii="IRANSans" w:hAnsi="IRANSans" w:cs="IRANSans" w:hint="cs"/>
                 <w:color w:val="7F7F7F" w:themeColor="text1" w:themeTint="80"/>
@@ -162,38 +194,6 @@
                 <w:rtl/>
                 <w:lang w:bidi="fa-IR"/>
               </w:rPr>
-            </w:pPr>
-            <w:r>
-              <w:rPr>
-                <w:rFonts w:ascii="IRANSans" w:hAnsi="IRANSans" w:cs="IRANSans" w:hint="cs"/>
-                <w:color w:val="7F7F7F" w:themeColor="text1" w:themeTint="80"/>
-                <w:sz w:val="18"/>
-                <w:szCs w:val="18"/>
-                <w:rtl/>
-                <w:lang w:bidi="fa-IR"/>
-              </w:rPr>
-              <w:t>قیمت</w:t>
-            </w:r>
-            <w:r>
-              <w:rPr>
-                <w:rFonts w:ascii="IRANSans" w:hAnsi="IRANSans" w:cs="IRANSans" w:hint="cs"/>
-                <w:color w:val="7F7F7F" w:themeColor="text1" w:themeTint="80"/>
-                <w:sz w:val="18"/>
-                <w:szCs w:val="18"/>
-                <w:rtl/>
-                <w:lang w:bidi="fa-IR"/>
-              </w:rPr>
-              <w:t xml:space="preserve"> واحد</w:t>
-            </w:r>
-            <w:r>
-              <w:rPr>
-                <w:rFonts w:ascii="IRANSans" w:hAnsi="IRANSans" w:cs="IRANSans" w:hint="cs"/>
-                <w:color w:val="7F7F7F" w:themeColor="text1" w:themeTint="80"/>
-                <w:sz w:val="18"/>
-                <w:szCs w:val="18"/>
-                <w:rtl/>
-                <w:lang w:bidi="fa-IR"/>
-              </w:rPr>
               <w:t xml:space="preserve"> (تومان)</w:t>
             </w:r>
           </w:p>
@@ -208,7 +208,7 @@
               <w:bidi/>
               <w:jc w:val="center"/>
               <w:rPr>
-                <w:rFonts w:ascii="IRANSans" w:hAnsi="IRANSans" w:cs="IRANSans" w:hint="cs"/>
+                <w:rFonts w:ascii="IRANSans" w:hAnsi="IRANSans" w:cs="IRANSans"/>
                 <w:color w:val="7F7F7F" w:themeColor="text1" w:themeTint="80"/>
                 <w:sz w:val="18"/>
                 <w:szCs w:val="18"/>
@@ -328,7 +328,7 @@
               <w:bidi/>
               <w:jc w:val="center"/>
               <w:rPr>
-                <w:rFonts w:ascii="IRANSans" w:hAnsi="IRANSans" w:cs="IRANSans" w:hint="cs"/>
+                <w:rFonts w:ascii="IRANSans" w:hAnsi="IRANSans" w:cs="IRANSans"/>
                 <w:sz w:val="18"/>
                 <w:szCs w:val="18"/>
                 <w:rtl/>
@@ -364,7 +364,7 @@
             <w:pPr>
               <w:bidi/>
               <w:rPr>
-                <w:rFonts w:ascii="IRANSans" w:hAnsi="IRANSans" w:cs="IRANSans" w:hint="cs"/>
+                <w:rFonts w:ascii="IRANSans" w:hAnsi="IRANSans" w:cs="IRANSans"/>
                 <w:sz w:val="18"/>
                 <w:szCs w:val="18"/>
                 <w:rtl/>
@@ -392,7 +392,7 @@
               <w:bidi/>
               <w:jc w:val="center"/>
               <w:rPr>
-                <w:rFonts w:ascii="IRANSans" w:hAnsi="IRANSans" w:cs="IRANSans" w:hint="cs"/>
+                <w:rFonts w:ascii="IRANSans" w:hAnsi="IRANSans" w:cs="IRANSans"/>
                 <w:color w:val="002060"/>
                 <w:sz w:val="18"/>
                 <w:szCs w:val="18"/>
@@ -451,7 +451,7 @@
               <w:bidi/>
               <w:jc w:val="center"/>
               <w:rPr>
-                <w:rFonts w:ascii="IRANSans" w:hAnsi="IRANSans" w:cs="IRANSans" w:hint="cs"/>
+                <w:rFonts w:ascii="IRANSans" w:hAnsi="IRANSans" w:cs="IRANSans"/>
                 <w:sz w:val="18"/>
                 <w:szCs w:val="18"/>
                 <w:rtl/>
@@ -468,29 +468,7 @@
                   <w:rtl/>
                   <w:lang w:bidi="fa-IR"/>
                 </w:rPr>
-                <w:t>کلی</w:t>
-              </w:r>
-              <w:r>
-                <w:rPr>
-                  <w:rStyle w:val="Hyperlink"/>
-                  <w:rFonts w:ascii="IRANSans" w:hAnsi="IRANSans" w:cs="IRANSans" w:hint="cs"/>
-                  <w:sz w:val="18"/>
-                  <w:szCs w:val="18"/>
-                  <w:rtl/>
-                  <w:lang w:bidi="fa-IR"/>
-                </w:rPr>
-                <w:t>ک</w:t>
-              </w:r>
-              <w:r>
-                <w:rPr>
-                  <w:rStyle w:val="Hyperlink"/>
-                  <w:rFonts w:ascii="IRANSans" w:hAnsi="IRANSans" w:cs="IRANSans" w:hint="cs"/>
-                  <w:sz w:val="18"/>
-                  <w:szCs w:val="18"/>
-                  <w:rtl/>
-                  <w:lang w:bidi="fa-IR"/>
-                </w:rPr>
-                <w:t xml:space="preserve"> کنید</w:t>
+                <w:t>کلیک کنید</w:t>
               </w:r>
             </w:hyperlink>
           </w:p>
@@ -509,50 +487,50 @@
             <w:pPr>
               <w:bidi/>
               <w:rPr>
+                <w:rFonts w:ascii="IRANSans" w:hAnsi="IRANSans" w:cs="IRANSans"/>
+                <w:sz w:val="18"/>
+                <w:szCs w:val="18"/>
+                <w:rtl/>
+                <w:lang w:bidi="fa-IR"/>
+              </w:rPr>
+            </w:pPr>
+            <w:r>
+              <w:rPr>
+                <w:rFonts w:ascii="IRANSans" w:hAnsi="IRANSans" w:cs="IRANSans"/>
+                <w:sz w:val="18"/>
+                <w:szCs w:val="18"/>
+                <w:rtl/>
+                <w:lang w:bidi="fa-IR"/>
+              </w:rPr>
+              <w:t xml:space="preserve">کابل </w:t>
+            </w:r>
+            <w:r>
+              <w:rPr>
+                <w:rFonts w:ascii="IRANSans" w:hAnsi="IRANSans" w:cs="IRANSans"/>
+                <w:sz w:val="18"/>
+                <w:szCs w:val="18"/>
+                <w:lang w:bidi="fa-IR"/>
+              </w:rPr>
+              <w:t>FFC</w:t>
+            </w:r>
+            <w:r>
+              <w:rPr>
+                <w:rFonts w:ascii="IRANSans" w:hAnsi="IRANSans" w:cs="IRANSans"/>
+                <w:sz w:val="18"/>
+                <w:szCs w:val="18"/>
+                <w:rtl/>
+                <w:lang w:bidi="fa-IR"/>
+              </w:rPr>
+              <w:t xml:space="preserve"> فلت 40 پ</w:t>
+            </w:r>
+            <w:r>
+              <w:rPr>
                 <w:rFonts w:ascii="IRANSans" w:hAnsi="IRANSans" w:cs="IRANSans" w:hint="cs"/>
                 <w:sz w:val="18"/>
                 <w:szCs w:val="18"/>
                 <w:rtl/>
                 <w:lang w:bidi="fa-IR"/>
               </w:rPr>
-            </w:pPr>
-            <w:r>
-              <w:rPr>
-                <w:rFonts w:ascii="IRANSans" w:hAnsi="IRANSans" w:cs="IRANSans"/>
-                <w:sz w:val="18"/>
-                <w:szCs w:val="18"/>
-                <w:rtl/>
-                <w:lang w:bidi="fa-IR"/>
-              </w:rPr>
-              <w:t xml:space="preserve">کابل </w:t>
-            </w:r>
-            <w:r>
-              <w:rPr>
-                <w:rFonts w:ascii="IRANSans" w:hAnsi="IRANSans" w:cs="IRANSans"/>
-                <w:sz w:val="18"/>
-                <w:szCs w:val="18"/>
-                <w:lang w:bidi="fa-IR"/>
-              </w:rPr>
-              <w:t>FFC</w:t>
-            </w:r>
-            <w:r>
-              <w:rPr>
-                <w:rFonts w:ascii="IRANSans" w:hAnsi="IRANSans" w:cs="IRANSans"/>
-                <w:sz w:val="18"/>
-                <w:szCs w:val="18"/>
-                <w:rtl/>
-                <w:lang w:bidi="fa-IR"/>
-              </w:rPr>
-              <w:t xml:space="preserve"> فلت 40 پ</w:t>
-            </w:r>
-            <w:r>
-              <w:rPr>
-                <w:rFonts w:ascii="IRANSans" w:hAnsi="IRANSans" w:cs="IRANSans" w:hint="cs"/>
-                <w:sz w:val="18"/>
-                <w:szCs w:val="18"/>
-                <w:rtl/>
-                <w:lang w:bidi="fa-IR"/>
-              </w:rPr>
               <w:t>ی</w:t>
             </w:r>
             <w:r>
@@ -615,7 +593,7 @@
               <w:bidi/>
               <w:jc w:val="center"/>
               <w:rPr>
-                <w:rFonts w:ascii="IRANSans" w:hAnsi="IRANSans" w:cs="IRANSans" w:hint="cs"/>
+                <w:rFonts w:ascii="IRANSans" w:hAnsi="IRANSans" w:cs="IRANSans"/>
                 <w:color w:val="002060"/>
                 <w:sz w:val="18"/>
                 <w:szCs w:val="18"/>
@@ -660,17 +638,7 @@
                 <w:szCs w:val="18"/>
                 <w:lang w:bidi="fa-IR"/>
               </w:rPr>
-              <w:t>6.</w:t>
-            </w:r>
-            <w:r>
-              <w:rPr>
-                <w:rFonts w:ascii="IRANSans" w:hAnsi="IRANSans" w:cs="IRANSans"/>
-                <w:color w:val="002060"/>
-                <w:sz w:val="18"/>
-                <w:szCs w:val="18"/>
-                <w:lang w:bidi="fa-IR"/>
-              </w:rPr>
-              <w:t>650</w:t>
+              <w:t>6.650</w:t>
             </w:r>
           </w:p>
         </w:tc>
@@ -684,7 +652,7 @@
               <w:bidi/>
               <w:jc w:val="center"/>
               <w:rPr>
-                <w:rFonts w:ascii="IRANSans" w:hAnsi="IRANSans" w:cs="IRANSans" w:hint="cs"/>
+                <w:rFonts w:ascii="IRANSans" w:hAnsi="IRANSans" w:cs="IRANSans"/>
                 <w:sz w:val="18"/>
                 <w:szCs w:val="18"/>
                 <w:lang w:bidi="fa-IR"/>
@@ -719,50 +687,50 @@
             <w:pPr>
               <w:bidi/>
               <w:rPr>
+                <w:rFonts w:ascii="IRANSans" w:hAnsi="IRANSans" w:cs="IRANSans"/>
+                <w:sz w:val="18"/>
+                <w:szCs w:val="18"/>
+                <w:rtl/>
+                <w:lang w:bidi="fa-IR"/>
+              </w:rPr>
+            </w:pPr>
+            <w:r>
+              <w:rPr>
+                <w:rFonts w:ascii="IRANSans" w:hAnsi="IRANSans" w:cs="IRANSans"/>
+                <w:sz w:val="18"/>
+                <w:szCs w:val="18"/>
+                <w:rtl/>
+                <w:lang w:bidi="fa-IR"/>
+              </w:rPr>
+              <w:t xml:space="preserve">کابل </w:t>
+            </w:r>
+            <w:r>
+              <w:rPr>
+                <w:rFonts w:ascii="IRANSans" w:hAnsi="IRANSans" w:cs="IRANSans"/>
+                <w:sz w:val="18"/>
+                <w:szCs w:val="18"/>
+                <w:lang w:bidi="fa-IR"/>
+              </w:rPr>
+              <w:t>FFC</w:t>
+            </w:r>
+            <w:r>
+              <w:rPr>
+                <w:rFonts w:ascii="IRANSans" w:hAnsi="IRANSans" w:cs="IRANSans"/>
+                <w:sz w:val="18"/>
+                <w:szCs w:val="18"/>
+                <w:rtl/>
+                <w:lang w:bidi="fa-IR"/>
+              </w:rPr>
+              <w:t xml:space="preserve"> فلت 50 پ</w:t>
+            </w:r>
+            <w:r>
+              <w:rPr>
                 <w:rFonts w:ascii="IRANSans" w:hAnsi="IRANSans" w:cs="IRANSans" w:hint="cs"/>
                 <w:sz w:val="18"/>
                 <w:szCs w:val="18"/>
                 <w:rtl/>
                 <w:lang w:bidi="fa-IR"/>
               </w:rPr>
-            </w:pPr>
-            <w:r>
-              <w:rPr>
-                <w:rFonts w:ascii="IRANSans" w:hAnsi="IRANSans" w:cs="IRANSans"/>
-                <w:sz w:val="18"/>
-                <w:szCs w:val="18"/>
-                <w:rtl/>
-                <w:lang w:bidi="fa-IR"/>
-              </w:rPr>
-              <w:t xml:space="preserve">کابل </w:t>
-            </w:r>
-            <w:r>
-              <w:rPr>
-                <w:rFonts w:ascii="IRANSans" w:hAnsi="IRANSans" w:cs="IRANSans"/>
-                <w:sz w:val="18"/>
-                <w:szCs w:val="18"/>
-                <w:lang w:bidi="fa-IR"/>
-              </w:rPr>
-              <w:t>FFC</w:t>
-            </w:r>
-            <w:r>
-              <w:rPr>
-                <w:rFonts w:ascii="IRANSans" w:hAnsi="IRANSans" w:cs="IRANSans"/>
-                <w:sz w:val="18"/>
-                <w:szCs w:val="18"/>
-                <w:rtl/>
-                <w:lang w:bidi="fa-IR"/>
-              </w:rPr>
-              <w:t xml:space="preserve"> فلت 50 پ</w:t>
-            </w:r>
-            <w:r>
-              <w:rPr>
-                <w:rFonts w:ascii="IRANSans" w:hAnsi="IRANSans" w:cs="IRANSans" w:hint="cs"/>
-                <w:sz w:val="18"/>
-                <w:szCs w:val="18"/>
-                <w:rtl/>
-                <w:lang w:bidi="fa-IR"/>
-              </w:rPr>
               <w:t>ی</w:t>
             </w:r>
             <w:r>
@@ -854,7 +822,7 @@
               <w:bidi/>
               <w:jc w:val="center"/>
               <w:rPr>
-                <w:rFonts w:ascii="IRANSans" w:hAnsi="IRANSans" w:cs="IRANSans" w:hint="cs"/>
+                <w:rFonts w:ascii="IRANSans" w:hAnsi="IRANSans" w:cs="IRANSans"/>
                 <w:color w:val="002060"/>
                 <w:sz w:val="18"/>
                 <w:szCs w:val="18"/>
@@ -884,7 +852,7 @@
               <w:bidi/>
               <w:jc w:val="center"/>
               <w:rPr>
-                <w:rFonts w:ascii="IRANSans" w:hAnsi="IRANSans" w:cs="IRANSans" w:hint="cs"/>
+                <w:rFonts w:ascii="IRANSans" w:hAnsi="IRANSans" w:cs="IRANSans"/>
                 <w:sz w:val="18"/>
                 <w:szCs w:val="18"/>
                 <w:rtl/>
@@ -947,7 +915,7 @@
               <w:bidi/>
               <w:jc w:val="center"/>
               <w:rPr>
-                <w:rFonts w:ascii="IRANSans" w:hAnsi="IRANSans" w:cs="IRANSans" w:hint="cs"/>
+                <w:rFonts w:ascii="IRANSans" w:hAnsi="IRANSans" w:cs="IRANSans"/>
                 <w:color w:val="002060"/>
                 <w:sz w:val="18"/>
                 <w:szCs w:val="18"/>
@@ -977,7 +945,7 @@
               <w:bidi/>
               <w:jc w:val="center"/>
               <w:rPr>
-                <w:rFonts w:ascii="IRANSans" w:hAnsi="IRANSans" w:cs="IRANSans" w:hint="cs"/>
+                <w:rFonts w:ascii="IRANSans" w:hAnsi="IRANSans" w:cs="IRANSans"/>
                 <w:color w:val="002060"/>
                 <w:sz w:val="18"/>
                 <w:szCs w:val="18"/>
@@ -1007,7 +975,7 @@
               <w:bidi/>
               <w:jc w:val="center"/>
               <w:rPr>
-                <w:rFonts w:ascii="IRANSans" w:hAnsi="IRANSans" w:cs="IRANSans" w:hint="cs"/>
+                <w:rFonts w:ascii="IRANSans" w:hAnsi="IRANSans" w:cs="IRANSans"/>
                 <w:sz w:val="18"/>
                 <w:szCs w:val="18"/>
                 <w:rtl/>
@@ -1043,7 +1011,7 @@
             <w:pPr>
               <w:bidi/>
               <w:rPr>
-                <w:rFonts w:ascii="IRANSans" w:hAnsi="IRANSans" w:cs="IRANSans" w:hint="cs"/>
+                <w:rFonts w:ascii="IRANSans" w:hAnsi="IRANSans" w:cs="IRANSans"/>
                 <w:sz w:val="18"/>
                 <w:szCs w:val="18"/>
                 <w:rtl/>
@@ -1071,7 +1039,7 @@
               <w:bidi/>
               <w:jc w:val="center"/>
               <w:rPr>
-                <w:rFonts w:ascii="IRANSans" w:hAnsi="IRANSans" w:cs="IRANSans" w:hint="cs"/>
+                <w:rFonts w:ascii="IRANSans" w:hAnsi="IRANSans" w:cs="IRANSans"/>
                 <w:color w:val="002060"/>
                 <w:sz w:val="18"/>
                 <w:szCs w:val="18"/>
@@ -1101,7 +1069,7 @@
               <w:bidi/>
               <w:jc w:val="center"/>
               <w:rPr>
-                <w:rFonts w:ascii="IRANSans" w:hAnsi="IRANSans" w:cs="IRANSans" w:hint="cs"/>
+                <w:rFonts w:ascii="IRANSans" w:hAnsi="IRANSans" w:cs="IRANSans"/>
                 <w:color w:val="002060"/>
                 <w:sz w:val="18"/>
                 <w:szCs w:val="18"/>
@@ -1131,7 +1099,7 @@
               <w:bidi/>
               <w:jc w:val="center"/>
               <w:rPr>
-                <w:rFonts w:ascii="IRANSans" w:hAnsi="IRANSans" w:cs="IRANSans" w:hint="cs"/>
+                <w:rFonts w:ascii="IRANSans" w:hAnsi="IRANSans" w:cs="IRANSans"/>
                 <w:sz w:val="18"/>
                 <w:szCs w:val="18"/>
                 <w:rtl/>
@@ -1167,7 +1135,7 @@
             <w:pPr>
               <w:bidi/>
               <w:rPr>
-                <w:rFonts w:ascii="IRANSans" w:hAnsi="IRANSans" w:cs="IRANSans" w:hint="cs"/>
+                <w:rFonts w:ascii="IRANSans" w:hAnsi="IRANSans" w:cs="IRANSans"/>
                 <w:sz w:val="18"/>
                 <w:szCs w:val="18"/>
                 <w:rtl/>
@@ -1195,23 +1163,23 @@
               <w:bidi/>
               <w:jc w:val="center"/>
               <w:rPr>
-                <w:rFonts w:ascii="IRANSans" w:hAnsi="IRANSans" w:cs="IRANSans" w:hint="cs"/>
-                <w:color w:val="002060"/>
-                <w:sz w:val="18"/>
-                <w:szCs w:val="18"/>
-                <w:rtl/>
-                <w:lang w:bidi="fa-IR"/>
-              </w:rPr>
-            </w:pPr>
-            <w:r>
-              <w:rPr>
-                <w:rFonts w:ascii="IRANSans" w:hAnsi="IRANSans" w:cs="IRANSans"/>
-                <w:color w:val="002060"/>
-                <w:sz w:val="18"/>
-                <w:szCs w:val="18"/>
-                <w:lang w:bidi="fa-IR"/>
-              </w:rPr>
-              <w:t>4</w:t>
+                <w:rFonts w:ascii="IRANSans" w:hAnsi="IRANSans" w:cs="IRANSans"/>
+                <w:color w:val="002060"/>
+                <w:sz w:val="18"/>
+                <w:szCs w:val="18"/>
+                <w:rtl/>
+                <w:lang w:bidi="fa-IR"/>
+              </w:rPr>
+            </w:pPr>
+            <w:r>
+              <w:rPr>
+                <w:rFonts w:ascii="IRANSans" w:hAnsi="IRANSans" w:cs="IRANSans"/>
+                <w:color w:val="002060"/>
+                <w:sz w:val="18"/>
+                <w:szCs w:val="18"/>
+                <w:lang w:bidi="fa-IR"/>
+              </w:rPr>
+              <w:t>2</w:t>
             </w:r>
           </w:p>
         </w:tc>
@@ -1225,7 +1193,7 @@
               <w:bidi/>
               <w:jc w:val="center"/>
               <w:rPr>
-                <w:rFonts w:ascii="IRANSans" w:hAnsi="IRANSans" w:cs="IRANSans" w:hint="cs"/>
+                <w:rFonts w:ascii="IRANSans" w:hAnsi="IRANSans" w:cs="IRANSans"/>
                 <w:color w:val="002060"/>
                 <w:sz w:val="18"/>
                 <w:szCs w:val="18"/>
@@ -1255,7 +1223,7 @@
               <w:bidi/>
               <w:jc w:val="center"/>
               <w:rPr>
-                <w:rFonts w:ascii="IRANSans" w:hAnsi="IRANSans" w:cs="IRANSans" w:hint="cs"/>
+                <w:rFonts w:ascii="IRANSans" w:hAnsi="IRANSans" w:cs="IRANSans"/>
                 <w:sz w:val="18"/>
                 <w:szCs w:val="18"/>
                 <w:rtl/>
@@ -1291,7 +1259,7 @@
             <w:pPr>
               <w:bidi/>
               <w:rPr>
-                <w:rFonts w:ascii="IRANSans" w:hAnsi="IRANSans" w:cs="IRANSans" w:hint="cs"/>
+                <w:rFonts w:ascii="IRANSans" w:hAnsi="IRANSans" w:cs="IRANSans"/>
                 <w:sz w:val="18"/>
                 <w:szCs w:val="18"/>
                 <w:rtl/>
@@ -1319,23 +1287,23 @@
               <w:bidi/>
               <w:jc w:val="center"/>
               <w:rPr>
-                <w:rFonts w:ascii="IRANSans" w:hAnsi="IRANSans" w:cs="IRANSans" w:hint="cs"/>
-                <w:color w:val="002060"/>
-                <w:sz w:val="18"/>
-                <w:szCs w:val="18"/>
-                <w:rtl/>
-                <w:lang w:bidi="fa-IR"/>
-              </w:rPr>
-            </w:pPr>
-            <w:r>
-              <w:rPr>
-                <w:rFonts w:ascii="IRANSans" w:hAnsi="IRANSans" w:cs="IRANSans"/>
-                <w:color w:val="002060"/>
-                <w:sz w:val="18"/>
-                <w:szCs w:val="18"/>
-                <w:lang w:bidi="fa-IR"/>
-              </w:rPr>
-              <w:t>4</w:t>
+                <w:rFonts w:ascii="IRANSans" w:hAnsi="IRANSans" w:cs="IRANSans"/>
+                <w:color w:val="002060"/>
+                <w:sz w:val="18"/>
+                <w:szCs w:val="18"/>
+                <w:rtl/>
+                <w:lang w:bidi="fa-IR"/>
+              </w:rPr>
+            </w:pPr>
+            <w:r>
+              <w:rPr>
+                <w:rFonts w:ascii="IRANSans" w:hAnsi="IRANSans" w:cs="IRANSans"/>
+                <w:color w:val="002060"/>
+                <w:sz w:val="18"/>
+                <w:szCs w:val="18"/>
+                <w:lang w:bidi="fa-IR"/>
+              </w:rPr>
+              <w:t>2</w:t>
             </w:r>
           </w:p>
         </w:tc>
@@ -1349,7 +1317,7 @@
               <w:bidi/>
               <w:jc w:val="center"/>
               <w:rPr>
-                <w:rFonts w:ascii="IRANSans" w:hAnsi="IRANSans" w:cs="IRANSans" w:hint="cs"/>
+                <w:rFonts w:ascii="IRANSans" w:hAnsi="IRANSans" w:cs="IRANSans"/>
                 <w:color w:val="002060"/>
                 <w:sz w:val="18"/>
                 <w:szCs w:val="18"/>
@@ -1379,7 +1347,7 @@
               <w:bidi/>
               <w:jc w:val="center"/>
               <w:rPr>
-                <w:rFonts w:ascii="IRANSans" w:hAnsi="IRANSans" w:cs="IRANSans" w:hint="cs"/>
+                <w:rFonts w:ascii="IRANSans" w:hAnsi="IRANSans" w:cs="IRANSans"/>
                 <w:sz w:val="18"/>
                 <w:szCs w:val="18"/>
                 <w:rtl/>
@@ -1415,7 +1383,7 @@
             <w:pPr>
               <w:bidi/>
               <w:rPr>
-                <w:rFonts w:ascii="IRANSans" w:hAnsi="IRANSans" w:cs="IRANSans" w:hint="cs"/>
+                <w:rFonts w:ascii="IRANSans" w:hAnsi="IRANSans" w:cs="IRANSans"/>
                 <w:sz w:val="18"/>
                 <w:szCs w:val="18"/>
                 <w:rtl/>
@@ -1443,7 +1411,7 @@
               <w:bidi/>
               <w:jc w:val="center"/>
               <w:rPr>
-                <w:rFonts w:ascii="IRANSans" w:hAnsi="IRANSans" w:cs="IRANSans" w:hint="cs"/>
+                <w:rFonts w:ascii="IRANSans" w:hAnsi="IRANSans" w:cs="IRANSans"/>
                 <w:color w:val="002060"/>
                 <w:sz w:val="18"/>
                 <w:szCs w:val="18"/>
@@ -1473,7 +1441,7 @@
               <w:bidi/>
               <w:jc w:val="center"/>
               <w:rPr>
-                <w:rFonts w:ascii="IRANSans" w:hAnsi="IRANSans" w:cs="IRANSans" w:hint="cs"/>
+                <w:rFonts w:ascii="IRANSans" w:hAnsi="IRANSans" w:cs="IRANSans"/>
                 <w:color w:val="002060"/>
                 <w:sz w:val="18"/>
                 <w:szCs w:val="18"/>
@@ -1503,7 +1471,7 @@
               <w:bidi/>
               <w:jc w:val="center"/>
               <w:rPr>
-                <w:rFonts w:ascii="IRANSans" w:hAnsi="IRANSans" w:cs="IRANSans" w:hint="cs"/>
+                <w:rFonts w:ascii="IRANSans" w:hAnsi="IRANSans" w:cs="IRANSans"/>
                 <w:sz w:val="18"/>
                 <w:szCs w:val="18"/>
                 <w:rtl/>
@@ -1566,7 +1534,7 @@
               <w:bidi/>
               <w:jc w:val="center"/>
               <w:rPr>
-                <w:rFonts w:ascii="IRANSans" w:hAnsi="IRANSans" w:cs="IRANSans" w:hint="cs"/>
+                <w:rFonts w:ascii="IRANSans" w:hAnsi="IRANSans" w:cs="IRANSans"/>
                 <w:color w:val="002060"/>
                 <w:sz w:val="18"/>
                 <w:szCs w:val="18"/>
@@ -1596,7 +1564,7 @@
               <w:bidi/>
               <w:jc w:val="center"/>
               <w:rPr>
-                <w:rFonts w:ascii="IRANSans" w:hAnsi="IRANSans" w:cs="IRANSans" w:hint="cs"/>
+                <w:rFonts w:ascii="IRANSans" w:hAnsi="IRANSans" w:cs="IRANSans"/>
                 <w:color w:val="002060"/>
                 <w:sz w:val="18"/>
                 <w:szCs w:val="18"/>
@@ -1626,7 +1594,7 @@
               <w:bidi/>
               <w:jc w:val="center"/>
               <w:rPr>
-                <w:rFonts w:ascii="IRANSans" w:hAnsi="IRANSans" w:cs="IRANSans" w:hint="cs"/>
+                <w:rFonts w:ascii="IRANSans" w:hAnsi="IRANSans" w:cs="IRANSans"/>
                 <w:sz w:val="18"/>
                 <w:szCs w:val="18"/>
                 <w:rtl/>
@@ -1662,7 +1630,7 @@
             <w:pPr>
               <w:bidi/>
               <w:rPr>
-                <w:rFonts w:ascii="IRANSans" w:hAnsi="IRANSans" w:cs="IRANSans" w:hint="cs"/>
+                <w:rFonts w:ascii="IRANSans" w:hAnsi="IRANSans" w:cs="IRANSans"/>
                 <w:sz w:val="18"/>
                 <w:szCs w:val="18"/>
                 <w:rtl/>
@@ -1690,7 +1658,7 @@
               <w:bidi/>
               <w:jc w:val="center"/>
               <w:rPr>
-                <w:rFonts w:ascii="IRANSans" w:hAnsi="IRANSans" w:cs="IRANSans" w:hint="cs"/>
+                <w:rFonts w:ascii="IRANSans" w:hAnsi="IRANSans" w:cs="IRANSans"/>
                 <w:color w:val="002060"/>
                 <w:sz w:val="18"/>
                 <w:szCs w:val="18"/>
@@ -1720,7 +1688,7 @@
               <w:bidi/>
               <w:jc w:val="center"/>
               <w:rPr>
-                <w:rFonts w:ascii="IRANSans" w:hAnsi="IRANSans" w:cs="IRANSans" w:hint="cs"/>
+                <w:rFonts w:ascii="IRANSans" w:hAnsi="IRANSans" w:cs="IRANSans"/>
                 <w:color w:val="002060"/>
                 <w:sz w:val="18"/>
                 <w:szCs w:val="18"/>
@@ -1750,7 +1718,7 @@
               <w:bidi/>
               <w:jc w:val="center"/>
               <w:rPr>
-                <w:rFonts w:ascii="IRANSans" w:hAnsi="IRANSans" w:cs="IRANSans" w:hint="cs"/>
+                <w:rFonts w:ascii="IRANSans" w:hAnsi="IRANSans" w:cs="IRANSans"/>
                 <w:sz w:val="18"/>
                 <w:szCs w:val="18"/>
                 <w:rtl/>
@@ -1786,7 +1754,7 @@
             <w:pPr>
               <w:bidi/>
               <w:rPr>
-                <w:rFonts w:ascii="IRANSans" w:hAnsi="IRANSans" w:cs="IRANSans" w:hint="cs"/>
+                <w:rFonts w:ascii="IRANSans" w:hAnsi="IRANSans" w:cs="IRANSans"/>
                 <w:sz w:val="18"/>
                 <w:szCs w:val="18"/>
                 <w:rtl/>
@@ -1814,7 +1782,7 @@
               <w:bidi/>
               <w:jc w:val="center"/>
               <w:rPr>
-                <w:rFonts w:ascii="IRANSans" w:hAnsi="IRANSans" w:cs="IRANSans" w:hint="cs"/>
+                <w:rFonts w:ascii="IRANSans" w:hAnsi="IRANSans" w:cs="IRANSans"/>
                 <w:color w:val="002060"/>
                 <w:sz w:val="18"/>
                 <w:szCs w:val="18"/>
@@ -1844,7 +1812,7 @@
               <w:bidi/>
               <w:jc w:val="center"/>
               <w:rPr>
-                <w:rFonts w:ascii="IRANSans" w:hAnsi="IRANSans" w:cs="IRANSans" w:hint="cs"/>
+                <w:rFonts w:ascii="IRANSans" w:hAnsi="IRANSans" w:cs="IRANSans"/>
                 <w:color w:val="002060"/>
                 <w:sz w:val="18"/>
                 <w:szCs w:val="18"/>
@@ -1874,7 +1842,7 @@
               <w:bidi/>
               <w:jc w:val="center"/>
               <w:rPr>
-                <w:rFonts w:ascii="IRANSans" w:hAnsi="IRANSans" w:cs="IRANSans" w:hint="cs"/>
+                <w:rFonts w:ascii="IRANSans" w:hAnsi="IRANSans" w:cs="IRANSans"/>
                 <w:sz w:val="18"/>
                 <w:szCs w:val="18"/>
                 <w:rtl/>
@@ -1910,7 +1878,7 @@
             <w:pPr>
               <w:bidi/>
               <w:rPr>
-                <w:rFonts w:ascii="IRANSans" w:hAnsi="IRANSans" w:cs="IRANSans" w:hint="cs"/>
+                <w:rFonts w:ascii="IRANSans" w:hAnsi="IRANSans" w:cs="IRANSans"/>
                 <w:sz w:val="18"/>
                 <w:szCs w:val="18"/>
                 <w:rtl/>
@@ -1938,7 +1906,7 @@
               <w:bidi/>
               <w:jc w:val="center"/>
               <w:rPr>
-                <w:rFonts w:ascii="IRANSans" w:hAnsi="IRANSans" w:cs="IRANSans" w:hint="cs"/>
+                <w:rFonts w:ascii="IRANSans" w:hAnsi="IRANSans" w:cs="IRANSans"/>
                 <w:color w:val="002060"/>
                 <w:sz w:val="18"/>
                 <w:szCs w:val="18"/>
@@ -1968,7 +1936,7 @@
               <w:bidi/>
               <w:jc w:val="center"/>
               <w:rPr>
-                <w:rFonts w:ascii="IRANSans" w:hAnsi="IRANSans" w:cs="IRANSans" w:hint="cs"/>
+                <w:rFonts w:ascii="IRANSans" w:hAnsi="IRANSans" w:cs="IRANSans"/>
                 <w:color w:val="002060"/>
                 <w:sz w:val="18"/>
                 <w:szCs w:val="18"/>
@@ -1998,7 +1966,7 @@
               <w:bidi/>
               <w:jc w:val="center"/>
               <w:rPr>
-                <w:rFonts w:ascii="IRANSans" w:hAnsi="IRANSans" w:cs="IRANSans" w:hint="cs"/>
+                <w:rFonts w:ascii="IRANSans" w:hAnsi="IRANSans" w:cs="IRANSans"/>
                 <w:sz w:val="18"/>
                 <w:szCs w:val="18"/>
                 <w:rtl/>
@@ -2034,7 +2002,7 @@
             <w:pPr>
               <w:bidi/>
               <w:rPr>
-                <w:rFonts w:ascii="IRANSans" w:hAnsi="IRANSans" w:cs="IRANSans" w:hint="cs"/>
+                <w:rFonts w:ascii="IRANSans" w:hAnsi="IRANSans" w:cs="IRANSans"/>
                 <w:sz w:val="18"/>
                 <w:szCs w:val="18"/>
                 <w:rtl/>
@@ -2062,7 +2030,7 @@
               <w:bidi/>
               <w:jc w:val="center"/>
               <w:rPr>
-                <w:rFonts w:ascii="IRANSans" w:hAnsi="IRANSans" w:cs="IRANSans" w:hint="cs"/>
+                <w:rFonts w:ascii="IRANSans" w:hAnsi="IRANSans" w:cs="IRANSans"/>
                 <w:color w:val="002060"/>
                 <w:sz w:val="18"/>
                 <w:szCs w:val="18"/>
@@ -2092,7 +2060,7 @@
               <w:bidi/>
               <w:jc w:val="center"/>
               <w:rPr>
-                <w:rFonts w:ascii="IRANSans" w:hAnsi="IRANSans" w:cs="IRANSans" w:hint="cs"/>
+                <w:rFonts w:ascii="IRANSans" w:hAnsi="IRANSans" w:cs="IRANSans"/>
                 <w:color w:val="002060"/>
                 <w:sz w:val="18"/>
                 <w:szCs w:val="18"/>
@@ -2122,7 +2090,7 @@
               <w:bidi/>
               <w:jc w:val="center"/>
               <w:rPr>
-                <w:rFonts w:ascii="IRANSans" w:hAnsi="IRANSans" w:cs="IRANSans" w:hint="cs"/>
+                <w:rFonts w:ascii="IRANSans" w:hAnsi="IRANSans" w:cs="IRANSans"/>
                 <w:sz w:val="18"/>
                 <w:szCs w:val="18"/>
                 <w:rtl/>
@@ -2158,7 +2126,7 @@
             <w:pPr>
               <w:bidi/>
               <w:rPr>
-                <w:rFonts w:ascii="IRANSans" w:hAnsi="IRANSans" w:cs="IRANSans" w:hint="cs"/>
+                <w:rFonts w:ascii="IRANSans" w:hAnsi="IRANSans" w:cs="IRANSans"/>
                 <w:sz w:val="18"/>
                 <w:szCs w:val="18"/>
                 <w:rtl/>
@@ -2186,7 +2154,7 @@
               <w:bidi/>
               <w:jc w:val="center"/>
               <w:rPr>
-                <w:rFonts w:ascii="IRANSans" w:hAnsi="IRANSans" w:cs="IRANSans" w:hint="cs"/>
+                <w:rFonts w:ascii="IRANSans" w:hAnsi="IRANSans" w:cs="IRANSans"/>
                 <w:color w:val="002060"/>
                 <w:sz w:val="18"/>
                 <w:szCs w:val="18"/>
@@ -2216,7 +2184,7 @@
               <w:bidi/>
               <w:jc w:val="center"/>
               <w:rPr>
-                <w:rFonts w:ascii="IRANSans" w:hAnsi="IRANSans" w:cs="IRANSans" w:hint="cs"/>
+                <w:rFonts w:ascii="IRANSans" w:hAnsi="IRANSans" w:cs="IRANSans"/>
                 <w:color w:val="002060"/>
                 <w:sz w:val="18"/>
                 <w:szCs w:val="18"/>
@@ -2246,7 +2214,7 @@
               <w:bidi/>
               <w:jc w:val="center"/>
               <w:rPr>
-                <w:rFonts w:ascii="IRANSans" w:hAnsi="IRANSans" w:cs="IRANSans" w:hint="cs"/>
+                <w:rFonts w:ascii="IRANSans" w:hAnsi="IRANSans" w:cs="IRANSans"/>
                 <w:sz w:val="18"/>
                 <w:szCs w:val="18"/>
                 <w:rtl/>
@@ -2282,7 +2250,7 @@
             <w:pPr>
               <w:bidi/>
               <w:rPr>
-                <w:rFonts w:ascii="IRANSans" w:hAnsi="IRANSans" w:cs="IRANSans" w:hint="cs"/>
+                <w:rFonts w:ascii="IRANSans" w:hAnsi="IRANSans" w:cs="IRANSans"/>
                 <w:sz w:val="18"/>
                 <w:szCs w:val="18"/>
                 <w:rtl/>
@@ -2310,7 +2278,7 @@
               <w:bidi/>
               <w:jc w:val="center"/>
               <w:rPr>
-                <w:rFonts w:ascii="IRANSans" w:hAnsi="IRANSans" w:cs="IRANSans" w:hint="cs"/>
+                <w:rFonts w:ascii="IRANSans" w:hAnsi="IRANSans" w:cs="IRANSans"/>
                 <w:color w:val="002060"/>
                 <w:sz w:val="18"/>
                 <w:szCs w:val="18"/>
@@ -2340,7 +2308,7 @@
               <w:bidi/>
               <w:jc w:val="center"/>
               <w:rPr>
-                <w:rFonts w:ascii="IRANSans" w:hAnsi="IRANSans" w:cs="IRANSans" w:hint="cs"/>
+                <w:rFonts w:ascii="IRANSans" w:hAnsi="IRANSans" w:cs="IRANSans"/>
                 <w:color w:val="002060"/>
                 <w:sz w:val="18"/>
                 <w:szCs w:val="18"/>
@@ -2370,7 +2338,7 @@
               <w:bidi/>
               <w:jc w:val="center"/>
               <w:rPr>
-                <w:rFonts w:ascii="IRANSans" w:hAnsi="IRANSans" w:cs="IRANSans" w:hint="cs"/>
+                <w:rFonts w:ascii="IRANSans" w:hAnsi="IRANSans" w:cs="IRANSans"/>
                 <w:sz w:val="18"/>
                 <w:szCs w:val="18"/>
                 <w:rtl/>
@@ -2406,7 +2374,7 @@
             <w:pPr>
               <w:bidi/>
               <w:rPr>
-                <w:rFonts w:ascii="IRANSans" w:hAnsi="IRANSans" w:cs="IRANSans" w:hint="cs"/>
+                <w:rFonts w:ascii="IRANSans" w:hAnsi="IRANSans" w:cs="IRANSans"/>
                 <w:sz w:val="18"/>
                 <w:szCs w:val="18"/>
                 <w:rtl/>
@@ -2434,7 +2402,7 @@
               <w:bidi/>
               <w:jc w:val="center"/>
               <w:rPr>
-                <w:rFonts w:ascii="IRANSans" w:hAnsi="IRANSans" w:cs="IRANSans" w:hint="cs"/>
+                <w:rFonts w:ascii="IRANSans" w:hAnsi="IRANSans" w:cs="IRANSans"/>
                 <w:color w:val="002060"/>
                 <w:sz w:val="18"/>
                 <w:szCs w:val="18"/>
@@ -2464,7 +2432,7 @@
               <w:bidi/>
               <w:jc w:val="center"/>
               <w:rPr>
-                <w:rFonts w:ascii="IRANSans" w:hAnsi="IRANSans" w:cs="IRANSans" w:hint="cs"/>
+                <w:rFonts w:ascii="IRANSans" w:hAnsi="IRANSans" w:cs="IRANSans"/>
                 <w:color w:val="002060"/>
                 <w:sz w:val="18"/>
                 <w:szCs w:val="18"/>
@@ -2494,7 +2462,7 @@
               <w:bidi/>
               <w:jc w:val="center"/>
               <w:rPr>
-                <w:rFonts w:ascii="IRANSans" w:hAnsi="IRANSans" w:cs="IRANSans" w:hint="cs"/>
+                <w:rFonts w:ascii="IRANSans" w:hAnsi="IRANSans" w:cs="IRANSans"/>
                 <w:sz w:val="18"/>
                 <w:szCs w:val="18"/>
                 <w:rtl/>
@@ -2615,7 +2583,7 @@
               <w:bidi/>
               <w:jc w:val="center"/>
               <w:rPr>
-                <w:rFonts w:ascii="IRANSans" w:hAnsi="IRANSans" w:cs="IRANSans" w:hint="cs"/>
+                <w:rFonts w:ascii="IRANSans" w:hAnsi="IRANSans" w:cs="IRANSans"/>
                 <w:sz w:val="18"/>
                 <w:szCs w:val="18"/>
                 <w:rtl/>
@@ -2857,7 +2825,7 @@
               <w:bidi/>
               <w:jc w:val="center"/>
               <w:rPr>
-                <w:rFonts w:ascii="IRANSans" w:hAnsi="IRANSans" w:cs="IRANSans" w:hint="cs"/>
+                <w:rFonts w:ascii="IRANSans" w:hAnsi="IRANSans" w:cs="IRANSans"/>
                 <w:sz w:val="18"/>
                 <w:szCs w:val="18"/>
                 <w:rtl/>
@@ -2978,7 +2946,7 @@
               <w:bidi/>
               <w:jc w:val="center"/>
               <w:rPr>
-                <w:rFonts w:ascii="IRANSans" w:hAnsi="IRANSans" w:cs="IRANSans" w:hint="cs"/>
+                <w:rFonts w:ascii="IRANSans" w:hAnsi="IRANSans" w:cs="IRANSans"/>
                 <w:sz w:val="18"/>
                 <w:szCs w:val="18"/>
                 <w:rtl/>
@@ -3099,7 +3067,7 @@
               <w:bidi/>
               <w:jc w:val="center"/>
               <w:rPr>
-                <w:rFonts w:ascii="IRANSans" w:hAnsi="IRANSans" w:cs="IRANSans" w:hint="cs"/>
+                <w:rFonts w:ascii="IRANSans" w:hAnsi="IRANSans" w:cs="IRANSans"/>
                 <w:sz w:val="18"/>
                 <w:szCs w:val="18"/>
                 <w:rtl/>
@@ -3220,7 +3188,7 @@
               <w:bidi/>
               <w:jc w:val="center"/>
               <w:rPr>
-                <w:rFonts w:ascii="IRANSans" w:hAnsi="IRANSans" w:cs="IRANSans" w:hint="cs"/>
+                <w:rFonts w:ascii="IRANSans" w:hAnsi="IRANSans" w:cs="IRANSans"/>
                 <w:sz w:val="18"/>
                 <w:szCs w:val="18"/>
                 <w:rtl/>
@@ -3341,7 +3309,7 @@
               <w:bidi/>
               <w:jc w:val="center"/>
               <w:rPr>
-                <w:rFonts w:ascii="IRANSans" w:hAnsi="IRANSans" w:cs="IRANSans" w:hint="cs"/>
+                <w:rFonts w:ascii="IRANSans" w:hAnsi="IRANSans" w:cs="IRANSans"/>
                 <w:sz w:val="18"/>
                 <w:szCs w:val="18"/>
                 <w:rtl/>
@@ -3462,7 +3430,7 @@
               <w:bidi/>
               <w:jc w:val="center"/>
               <w:rPr>
-                <w:rFonts w:ascii="IRANSans" w:hAnsi="IRANSans" w:cs="IRANSans" w:hint="cs"/>
+                <w:rFonts w:ascii="IRANSans" w:hAnsi="IRANSans" w:cs="IRANSans"/>
                 <w:sz w:val="18"/>
                 <w:szCs w:val="18"/>
                 <w:rtl/>
@@ -3583,7 +3551,7 @@
               <w:bidi/>
               <w:jc w:val="center"/>
               <w:rPr>
-                <w:rFonts w:ascii="IRANSans" w:hAnsi="IRANSans" w:cs="IRANSans" w:hint="cs"/>
+                <w:rFonts w:ascii="IRANSans" w:hAnsi="IRANSans" w:cs="IRANSans"/>
                 <w:sz w:val="18"/>
                 <w:szCs w:val="18"/>
                 <w:rtl/>
@@ -3733,22 +3701,137 @@
         </w:trPr>
         <w:tc>
           <w:tcPr>
-            <w:tcW w:w="9350" w:type="dxa"/>
-            <w:gridSpan w:val="4"/>
-            <w:vAlign w:val="center"/>
-          </w:tcPr>
-          <w:p>
-            <w:pPr>
-              <w:bidi/>
-              <w:jc w:val="center"/>
-              <w:rPr>
-                <w:rFonts w:ascii="IRANSans" w:hAnsi="IRANSans" w:cs="IRANSans"/>
-                <w:sz w:val="18"/>
-                <w:szCs w:val="18"/>
-                <w:rtl/>
-                <w:lang w:bidi="fa-IR"/>
-              </w:rPr>
-            </w:pPr>
+            <w:tcW w:w="4590" w:type="dxa"/>
+            <w:vAlign w:val="center"/>
+          </w:tcPr>
+          <w:p>
+            <w:pPr>
+              <w:bidi/>
+              <w:rPr>
+                <w:rFonts w:ascii="IRANSans" w:hAnsi="IRANSans" w:cs="IRANSans"/>
+                <w:sz w:val="18"/>
+                <w:szCs w:val="18"/>
+                <w:lang w:bidi="fa-IR"/>
+              </w:rPr>
+            </w:pPr>
+            <w:r>
+              <w:rPr>
+                <w:rFonts w:ascii="IRANSans" w:hAnsi="IRANSans" w:cs="IRANSans"/>
+                <w:sz w:val="18"/>
+                <w:szCs w:val="18"/>
+                <w:rtl/>
+                <w:lang w:bidi="fa-IR"/>
+              </w:rPr>
+              <w:t>ماژول بلوتوث صوت</w:t>
+            </w:r>
+            <w:r>
+              <w:rPr>
+                <w:rFonts w:ascii="IRANSans" w:hAnsi="IRANSans" w:cs="IRANSans" w:hint="cs"/>
+                <w:sz w:val="18"/>
+                <w:szCs w:val="18"/>
+                <w:rtl/>
+                <w:lang w:bidi="fa-IR"/>
+              </w:rPr>
+              <w:t>ی</w:t>
+            </w:r>
+            <w:r>
+              <w:rPr>
+                <w:rFonts w:ascii="IRANSans" w:hAnsi="IRANSans" w:cs="IRANSans"/>
+                <w:sz w:val="18"/>
+                <w:szCs w:val="18"/>
+                <w:rtl/>
+                <w:lang w:bidi="fa-IR"/>
+              </w:rPr>
+              <w:t xml:space="preserve"> </w:t>
+            </w:r>
+            <w:r>
+              <w:rPr>
+                <w:rFonts w:ascii="IRANSans" w:hAnsi="IRANSans" w:cs="IRANSans"/>
+                <w:sz w:val="18"/>
+                <w:szCs w:val="18"/>
+                <w:lang w:bidi="fa-IR"/>
+              </w:rPr>
+              <w:t>MH-M18</w:t>
+            </w:r>
+          </w:p>
+        </w:tc>
+        <w:tc>
+          <w:tcPr>
+            <w:tcW w:w="880" w:type="dxa"/>
+            <w:vAlign w:val="center"/>
+          </w:tcPr>
+          <w:p>
+            <w:pPr>
+              <w:bidi/>
+              <w:jc w:val="center"/>
+              <w:rPr>
+                <w:rFonts w:ascii="IRANSans" w:hAnsi="IRANSans" w:cs="IRANSans"/>
+                <w:color w:val="002060"/>
+                <w:sz w:val="18"/>
+                <w:szCs w:val="18"/>
+                <w:lang w:bidi="fa-IR"/>
+              </w:rPr>
+            </w:pPr>
+            <w:r>
+              <w:rPr>
+                <w:rFonts w:ascii="IRANSans" w:hAnsi="IRANSans" w:cs="IRANSans"/>
+                <w:color w:val="002060"/>
+                <w:sz w:val="18"/>
+                <w:szCs w:val="18"/>
+                <w:lang w:bidi="fa-IR"/>
+              </w:rPr>
+              <w:t>1</w:t>
+            </w:r>
+          </w:p>
+        </w:tc>
+        <w:tc>
+          <w:tcPr>
+            <w:tcW w:w="2028" w:type="dxa"/>
+            <w:vAlign w:val="center"/>
+          </w:tcPr>
+          <w:p>
+            <w:pPr>
+              <w:bidi/>
+              <w:jc w:val="center"/>
+              <w:rPr>
+                <w:rFonts w:ascii="IRANSans" w:hAnsi="IRANSans" w:cs="IRANSans"/>
+                <w:color w:val="002060"/>
+                <w:sz w:val="18"/>
+                <w:szCs w:val="18"/>
+                <w:lang w:bidi="fa-IR"/>
+              </w:rPr>
+            </w:pPr>
+            <w:r>
+              <w:rPr>
+                <w:rFonts w:ascii="IRANSans" w:hAnsi="IRANSans" w:cs="IRANSans"/>
+                <w:color w:val="002060"/>
+                <w:sz w:val="18"/>
+                <w:szCs w:val="18"/>
+                <w:lang w:bidi="fa-IR"/>
+              </w:rPr>
+              <w:t>38.500</w:t>
+            </w:r>
+          </w:p>
+        </w:tc>
+        <w:tc>
+          <w:tcPr>
+            <w:tcW w:w="1852" w:type="dxa"/>
+            <w:vAlign w:val="center"/>
+          </w:tcPr>
+          <w:p>
+            <w:pPr>
+              <w:jc w:val="center"/>
+            </w:pPr>
+            <w:hyperlink r:id="rId31" w:history="1">
+              <w:r>
+                <w:rPr>
+                  <w:rStyle w:val="Hyperlink"/>
+                  <w:rFonts w:hint="cs"/>
+                  <w:rtl/>
+                </w:rPr>
+                <w:t>کلیک کنید</w:t>
+              </w:r>
+            </w:hyperlink>
           </w:p>
         </w:tc>
       </w:tr>
@@ -3758,6 +3841,615 @@
         </w:trPr>
         <w:tc>
           <w:tcPr>
+            <w:tcW w:w="4590" w:type="dxa"/>
+            <w:vAlign w:val="center"/>
+          </w:tcPr>
+          <w:p>
+            <w:pPr>
+              <w:bidi/>
+              <w:rPr>
+                <w:rFonts w:ascii="IRANSans" w:hAnsi="IRANSans" w:cs="IRANSans"/>
+                <w:sz w:val="18"/>
+                <w:szCs w:val="18"/>
+                <w:lang w:bidi="fa-IR"/>
+              </w:rPr>
+            </w:pPr>
+            <w:r>
+              <w:rPr>
+                <w:rFonts w:ascii="IRANSans" w:hAnsi="IRANSans" w:cs="IRANSans"/>
+                <w:sz w:val="18"/>
+                <w:szCs w:val="18"/>
+                <w:lang w:bidi="fa-IR"/>
+              </w:rPr>
+              <w:t>MT3608</w:t>
+            </w:r>
+          </w:p>
+        </w:tc>
+        <w:tc>
+          <w:tcPr>
+            <w:tcW w:w="880" w:type="dxa"/>
+            <w:vAlign w:val="center"/>
+          </w:tcPr>
+          <w:p>
+            <w:pPr>
+              <w:bidi/>
+              <w:jc w:val="center"/>
+              <w:rPr>
+                <w:rFonts w:ascii="IRANSans" w:hAnsi="IRANSans" w:cs="IRANSans"/>
+                <w:color w:val="002060"/>
+                <w:sz w:val="18"/>
+                <w:szCs w:val="18"/>
+                <w:lang w:bidi="fa-IR"/>
+              </w:rPr>
+            </w:pPr>
+            <w:r>
+              <w:rPr>
+                <w:rFonts w:ascii="IRANSans" w:hAnsi="IRANSans" w:cs="IRANSans"/>
+                <w:color w:val="002060"/>
+                <w:sz w:val="18"/>
+                <w:szCs w:val="18"/>
+                <w:lang w:bidi="fa-IR"/>
+              </w:rPr>
+              <w:t>5</w:t>
+            </w:r>
+          </w:p>
+        </w:tc>
+        <w:tc>
+          <w:tcPr>
+            <w:tcW w:w="2028" w:type="dxa"/>
+            <w:vAlign w:val="center"/>
+          </w:tcPr>
+          <w:p>
+            <w:pPr>
+              <w:bidi/>
+              <w:jc w:val="center"/>
+              <w:rPr>
+                <w:rFonts w:ascii="IRANSans" w:hAnsi="IRANSans" w:cs="IRANSans"/>
+                <w:color w:val="002060"/>
+                <w:sz w:val="18"/>
+                <w:szCs w:val="18"/>
+                <w:lang w:bidi="fa-IR"/>
+              </w:rPr>
+            </w:pPr>
+            <w:r>
+              <w:rPr>
+                <w:rFonts w:ascii="IRANSans" w:hAnsi="IRANSans" w:cs="IRANSans"/>
+                <w:color w:val="002060"/>
+                <w:sz w:val="18"/>
+                <w:szCs w:val="18"/>
+                <w:lang w:bidi="fa-IR"/>
+              </w:rPr>
+              <w:t>35.500</w:t>
+            </w:r>
+          </w:p>
+        </w:tc>
+        <w:tc>
+          <w:tcPr>
+            <w:tcW w:w="1852" w:type="dxa"/>
+            <w:vAlign w:val="center"/>
+          </w:tcPr>
+          <w:p>
+            <w:pPr>
+              <w:bidi/>
+              <w:jc w:val="center"/>
+              <w:rPr>
+                <w:lang w:bidi="fa-IR"/>
+              </w:rPr>
+            </w:pPr>
+            <w:hyperlink r:id="rId32" w:history="1">
+              <w:r>
+                <w:rPr>
+                  <w:rStyle w:val="Hyperlink"/>
+                  <w:rFonts w:hint="cs"/>
+                  <w:rtl/>
+                  <w:lang w:bidi="fa-IR"/>
+                </w:rPr>
+                <w:t>کلیک کنید</w:t>
+              </w:r>
+            </w:hyperlink>
+          </w:p>
+        </w:tc>
+      </w:tr>
+      <w:tr>
+        <w:trPr>
+          <w:trHeight w:val="20"/>
+        </w:trPr>
+        <w:tc>
+          <w:tcPr>
+            <w:tcW w:w="4590" w:type="dxa"/>
+            <w:vAlign w:val="center"/>
+          </w:tcPr>
+          <w:p>
+            <w:pPr>
+              <w:bidi/>
+              <w:rPr>
+                <w:rFonts w:ascii="IRANSans" w:hAnsi="IRANSans" w:cs="IRANSans"/>
+                <w:sz w:val="18"/>
+                <w:szCs w:val="18"/>
+                <w:lang w:bidi="fa-IR"/>
+              </w:rPr>
+            </w:pPr>
+            <w:r>
+              <w:rPr>
+                <w:rFonts w:ascii="IRANSans" w:hAnsi="IRANSans" w:cs="IRANSans"/>
+                <w:sz w:val="18"/>
+                <w:szCs w:val="18"/>
+                <w:rtl/>
+                <w:lang w:bidi="fa-IR"/>
+              </w:rPr>
+              <w:t>ماژول بلوتوث صوت</w:t>
+            </w:r>
+            <w:r>
+              <w:rPr>
+                <w:rFonts w:ascii="IRANSans" w:hAnsi="IRANSans" w:cs="IRANSans" w:hint="cs"/>
+                <w:sz w:val="18"/>
+                <w:szCs w:val="18"/>
+                <w:rtl/>
+                <w:lang w:bidi="fa-IR"/>
+              </w:rPr>
+              <w:t>ی</w:t>
+            </w:r>
+            <w:r>
+              <w:rPr>
+                <w:rFonts w:ascii="IRANSans" w:hAnsi="IRANSans" w:cs="IRANSans"/>
+                <w:sz w:val="18"/>
+                <w:szCs w:val="18"/>
+                <w:rtl/>
+                <w:lang w:bidi="fa-IR"/>
+              </w:rPr>
+              <w:t xml:space="preserve"> </w:t>
+            </w:r>
+            <w:r>
+              <w:rPr>
+                <w:rFonts w:ascii="IRANSans" w:hAnsi="IRANSans" w:cs="IRANSans"/>
+                <w:sz w:val="18"/>
+                <w:szCs w:val="18"/>
+                <w:lang w:bidi="fa-IR"/>
+              </w:rPr>
+              <w:t>VHM-314-V2</w:t>
+            </w:r>
+          </w:p>
+        </w:tc>
+        <w:tc>
+          <w:tcPr>
+            <w:tcW w:w="880" w:type="dxa"/>
+            <w:vAlign w:val="center"/>
+          </w:tcPr>
+          <w:p>
+            <w:pPr>
+              <w:bidi/>
+              <w:jc w:val="center"/>
+              <w:rPr>
+                <w:rFonts w:ascii="IRANSans" w:hAnsi="IRANSans" w:cs="IRANSans"/>
+                <w:color w:val="002060"/>
+                <w:sz w:val="18"/>
+                <w:szCs w:val="18"/>
+                <w:lang w:bidi="fa-IR"/>
+              </w:rPr>
+            </w:pPr>
+            <w:r>
+              <w:rPr>
+                <w:rFonts w:ascii="IRANSans" w:hAnsi="IRANSans" w:cs="IRANSans"/>
+                <w:color w:val="002060"/>
+                <w:sz w:val="18"/>
+                <w:szCs w:val="18"/>
+                <w:lang w:bidi="fa-IR"/>
+              </w:rPr>
+              <w:t>1</w:t>
+            </w:r>
+          </w:p>
+        </w:tc>
+        <w:tc>
+          <w:tcPr>
+            <w:tcW w:w="2028" w:type="dxa"/>
+            <w:vAlign w:val="center"/>
+          </w:tcPr>
+          <w:p>
+            <w:pPr>
+              <w:bidi/>
+              <w:jc w:val="center"/>
+              <w:rPr>
+                <w:rFonts w:ascii="IRANSans" w:hAnsi="IRANSans" w:cs="IRANSans"/>
+                <w:color w:val="002060"/>
+                <w:sz w:val="18"/>
+                <w:szCs w:val="18"/>
+                <w:lang w:bidi="fa-IR"/>
+              </w:rPr>
+            </w:pPr>
+            <w:r>
+              <w:rPr>
+                <w:rFonts w:ascii="IRANSans" w:hAnsi="IRANSans" w:cs="IRANSans"/>
+                <w:color w:val="002060"/>
+                <w:sz w:val="18"/>
+                <w:szCs w:val="18"/>
+                <w:lang w:bidi="fa-IR"/>
+              </w:rPr>
+              <w:t>92.100</w:t>
+            </w:r>
+          </w:p>
+        </w:tc>
+        <w:tc>
+          <w:tcPr>
+            <w:tcW w:w="1852" w:type="dxa"/>
+            <w:vAlign w:val="center"/>
+          </w:tcPr>
+          <w:p>
+            <w:pPr>
+              <w:bidi/>
+              <w:jc w:val="center"/>
+              <w:rPr>
+                <w:lang w:bidi="fa-IR"/>
+              </w:rPr>
+            </w:pPr>
+            <w:hyperlink r:id="rId33" w:history="1">
+              <w:r>
+                <w:rPr>
+                  <w:rStyle w:val="Hyperlink"/>
+                  <w:rFonts w:hint="cs"/>
+                  <w:rtl/>
+                  <w:lang w:bidi="fa-IR"/>
+                </w:rPr>
+                <w:t>کلیک کنید</w:t>
+              </w:r>
+            </w:hyperlink>
+          </w:p>
+        </w:tc>
+      </w:tr>
+      <w:tr>
+        <w:trPr>
+          <w:trHeight w:val="20"/>
+        </w:trPr>
+        <w:tc>
+          <w:tcPr>
+            <w:tcW w:w="4590" w:type="dxa"/>
+            <w:vAlign w:val="center"/>
+          </w:tcPr>
+          <w:p>
+            <w:pPr>
+              <w:bidi/>
+              <w:rPr>
+                <w:rFonts w:ascii="IRANSans" w:hAnsi="IRANSans" w:cs="IRANSans"/>
+                <w:sz w:val="18"/>
+                <w:szCs w:val="18"/>
+                <w:rtl/>
+                <w:lang w:bidi="fa-IR"/>
+              </w:rPr>
+            </w:pPr>
+            <w:r>
+              <w:rPr>
+                <w:rFonts w:ascii="IRANSans" w:hAnsi="IRANSans" w:cs="IRANSans"/>
+                <w:sz w:val="18"/>
+                <w:szCs w:val="18"/>
+                <w:rtl/>
+                <w:lang w:bidi="fa-IR"/>
+              </w:rPr>
+              <w:t>ماژول بلوتوث صوت</w:t>
+            </w:r>
+            <w:r>
+              <w:rPr>
+                <w:rFonts w:ascii="IRANSans" w:hAnsi="IRANSans" w:cs="IRANSans" w:hint="cs"/>
+                <w:sz w:val="18"/>
+                <w:szCs w:val="18"/>
+                <w:rtl/>
+                <w:lang w:bidi="fa-IR"/>
+              </w:rPr>
+              <w:t>ی</w:t>
+            </w:r>
+            <w:r>
+              <w:rPr>
+                <w:rFonts w:ascii="IRANSans" w:hAnsi="IRANSans" w:cs="IRANSans"/>
+                <w:sz w:val="18"/>
+                <w:szCs w:val="18"/>
+                <w:rtl/>
+                <w:lang w:bidi="fa-IR"/>
+              </w:rPr>
+              <w:t xml:space="preserve"> مدل </w:t>
+            </w:r>
+            <w:r>
+              <w:rPr>
+                <w:rFonts w:ascii="IRANSans" w:hAnsi="IRANSans" w:cs="IRANSans"/>
+                <w:sz w:val="18"/>
+                <w:szCs w:val="18"/>
+                <w:lang w:bidi="fa-IR"/>
+              </w:rPr>
+              <w:t>JDY-62</w:t>
+            </w:r>
+          </w:p>
+        </w:tc>
+        <w:tc>
+          <w:tcPr>
+            <w:tcW w:w="880" w:type="dxa"/>
+            <w:vAlign w:val="center"/>
+          </w:tcPr>
+          <w:p>
+            <w:pPr>
+              <w:bidi/>
+              <w:jc w:val="center"/>
+              <w:rPr>
+                <w:rFonts w:ascii="IRANSans" w:hAnsi="IRANSans" w:cs="IRANSans"/>
+                <w:color w:val="002060"/>
+                <w:sz w:val="18"/>
+                <w:szCs w:val="18"/>
+                <w:lang w:bidi="fa-IR"/>
+              </w:rPr>
+            </w:pPr>
+            <w:r>
+              <w:rPr>
+                <w:rFonts w:ascii="IRANSans" w:hAnsi="IRANSans" w:cs="IRANSans"/>
+                <w:color w:val="002060"/>
+                <w:sz w:val="18"/>
+                <w:szCs w:val="18"/>
+                <w:lang w:bidi="fa-IR"/>
+              </w:rPr>
+              <w:t>1</w:t>
+            </w:r>
+          </w:p>
+        </w:tc>
+        <w:tc>
+          <w:tcPr>
+            <w:tcW w:w="2028" w:type="dxa"/>
+            <w:vAlign w:val="center"/>
+          </w:tcPr>
+          <w:p>
+            <w:pPr>
+              <w:bidi/>
+              <w:jc w:val="center"/>
+              <w:rPr>
+                <w:rFonts w:ascii="IRANSans" w:hAnsi="IRANSans" w:cs="IRANSans"/>
+                <w:color w:val="002060"/>
+                <w:sz w:val="18"/>
+                <w:szCs w:val="18"/>
+                <w:lang w:bidi="fa-IR"/>
+              </w:rPr>
+            </w:pPr>
+            <w:r>
+              <w:rPr>
+                <w:rFonts w:ascii="IRANSans" w:hAnsi="IRANSans" w:cs="IRANSans"/>
+                <w:color w:val="002060"/>
+                <w:sz w:val="18"/>
+                <w:szCs w:val="18"/>
+                <w:lang w:bidi="fa-IR"/>
+              </w:rPr>
+              <w:t>74.600</w:t>
+            </w:r>
+          </w:p>
+        </w:tc>
+        <w:tc>
+          <w:tcPr>
+            <w:tcW w:w="1852" w:type="dxa"/>
+            <w:vAlign w:val="center"/>
+          </w:tcPr>
+          <w:p>
+            <w:pPr>
+              <w:bidi/>
+              <w:jc w:val="center"/>
+              <w:rPr>
+                <w:rtl/>
+                <w:lang w:bidi="fa-IR"/>
+              </w:rPr>
+            </w:pPr>
+            <w:hyperlink r:id="rId34" w:history="1">
+              <w:r>
+                <w:rPr>
+                  <w:rStyle w:val="Hyperlink"/>
+                  <w:rFonts w:hint="cs"/>
+                  <w:rtl/>
+                  <w:lang w:bidi="fa-IR"/>
+                </w:rPr>
+                <w:t>کلیک کنید</w:t>
+              </w:r>
+            </w:hyperlink>
+          </w:p>
+        </w:tc>
+      </w:tr>
+      <w:tr>
+        <w:trPr>
+          <w:trHeight w:val="20"/>
+        </w:trPr>
+        <w:tc>
+          <w:tcPr>
+            <w:tcW w:w="4590" w:type="dxa"/>
+            <w:vAlign w:val="center"/>
+          </w:tcPr>
+          <w:p>
+            <w:pPr>
+              <w:bidi/>
+              <w:rPr>
+                <w:rFonts w:ascii="IRANSans" w:hAnsi="IRANSans" w:cs="IRANSans"/>
+                <w:sz w:val="18"/>
+                <w:szCs w:val="18"/>
+                <w:rtl/>
+                <w:lang w:bidi="fa-IR"/>
+              </w:rPr>
+            </w:pPr>
+            <w:r>
+              <w:rPr>
+                <w:rFonts w:ascii="IRANSans" w:hAnsi="IRANSans" w:cs="IRANSans"/>
+                <w:sz w:val="18"/>
+                <w:szCs w:val="18"/>
+                <w:rtl/>
+                <w:lang w:bidi="fa-IR"/>
+              </w:rPr>
+              <w:t>ماژول بلوتوث صوت</w:t>
+            </w:r>
+            <w:r>
+              <w:rPr>
+                <w:rFonts w:ascii="IRANSans" w:hAnsi="IRANSans" w:cs="IRANSans" w:hint="cs"/>
+                <w:sz w:val="18"/>
+                <w:szCs w:val="18"/>
+                <w:rtl/>
+                <w:lang w:bidi="fa-IR"/>
+              </w:rPr>
+              <w:t>ی</w:t>
+            </w:r>
+            <w:r>
+              <w:rPr>
+                <w:rFonts w:ascii="IRANSans" w:hAnsi="IRANSans" w:cs="IRANSans"/>
+                <w:sz w:val="18"/>
+                <w:szCs w:val="18"/>
+                <w:rtl/>
+                <w:lang w:bidi="fa-IR"/>
+              </w:rPr>
+              <w:t xml:space="preserve"> 3 وات </w:t>
+            </w:r>
+            <w:r>
+              <w:rPr>
+                <w:rFonts w:ascii="IRANSans" w:hAnsi="IRANSans" w:cs="IRANSans"/>
+                <w:sz w:val="18"/>
+                <w:szCs w:val="18"/>
+                <w:lang w:bidi="fa-IR"/>
+              </w:rPr>
+              <w:t>BT-201</w:t>
+            </w:r>
+            <w:r>
+              <w:rPr>
+                <w:rFonts w:ascii="IRANSans" w:hAnsi="IRANSans" w:cs="IRANSans"/>
+                <w:sz w:val="18"/>
+                <w:szCs w:val="18"/>
+                <w:rtl/>
+                <w:lang w:bidi="fa-IR"/>
+              </w:rPr>
+              <w:t xml:space="preserve"> به همراه م</w:t>
+            </w:r>
+            <w:r>
+              <w:rPr>
+                <w:rFonts w:ascii="IRANSans" w:hAnsi="IRANSans" w:cs="IRANSans" w:hint="cs"/>
+                <w:sz w:val="18"/>
+                <w:szCs w:val="18"/>
+                <w:rtl/>
+                <w:lang w:bidi="fa-IR"/>
+              </w:rPr>
+              <w:t>ی</w:t>
+            </w:r>
+            <w:r>
+              <w:rPr>
+                <w:rFonts w:ascii="IRANSans" w:hAnsi="IRANSans" w:cs="IRANSans" w:hint="eastAsia"/>
+                <w:sz w:val="18"/>
+                <w:szCs w:val="18"/>
+                <w:rtl/>
+                <w:lang w:bidi="fa-IR"/>
+              </w:rPr>
+              <w:t>کروفن</w:t>
+            </w:r>
+          </w:p>
+        </w:tc>
+        <w:tc>
+          <w:tcPr>
+            <w:tcW w:w="880" w:type="dxa"/>
+            <w:vAlign w:val="center"/>
+          </w:tcPr>
+          <w:p>
+            <w:pPr>
+              <w:bidi/>
+              <w:jc w:val="center"/>
+              <w:rPr>
+                <w:rFonts w:ascii="IRANSans" w:hAnsi="IRANSans" w:cs="IRANSans"/>
+                <w:color w:val="002060"/>
+                <w:sz w:val="18"/>
+                <w:szCs w:val="18"/>
+                <w:lang w:bidi="fa-IR"/>
+              </w:rPr>
+            </w:pPr>
+            <w:r>
+              <w:rPr>
+                <w:rFonts w:ascii="IRANSans" w:hAnsi="IRANSans" w:cs="IRANSans"/>
+                <w:color w:val="002060"/>
+                <w:sz w:val="18"/>
+                <w:szCs w:val="18"/>
+                <w:lang w:bidi="fa-IR"/>
+              </w:rPr>
+              <w:t>1</w:t>
+            </w:r>
+          </w:p>
+        </w:tc>
+        <w:tc>
+          <w:tcPr>
+            <w:tcW w:w="2028" w:type="dxa"/>
+            <w:vAlign w:val="center"/>
+          </w:tcPr>
+          <w:p>
+            <w:pPr>
+              <w:bidi/>
+              <w:jc w:val="center"/>
+              <w:rPr>
+                <w:rFonts w:ascii="IRANSans" w:hAnsi="IRANSans" w:cs="IRANSans"/>
+                <w:color w:val="002060"/>
+                <w:sz w:val="18"/>
+                <w:szCs w:val="18"/>
+                <w:lang w:bidi="fa-IR"/>
+              </w:rPr>
+            </w:pPr>
+            <w:r>
+              <w:rPr>
+                <w:rFonts w:ascii="IRANSans" w:hAnsi="IRANSans" w:cs="IRANSans"/>
+                <w:color w:val="002060"/>
+                <w:sz w:val="18"/>
+                <w:szCs w:val="18"/>
+                <w:lang w:bidi="fa-IR"/>
+              </w:rPr>
+              <w:t>162.000</w:t>
+            </w:r>
+          </w:p>
+        </w:tc>
+        <w:tc>
+          <w:tcPr>
+            <w:tcW w:w="1852" w:type="dxa"/>
+            <w:vAlign w:val="center"/>
+          </w:tcPr>
+          <w:p>
+            <w:pPr>
+              <w:bidi/>
+              <w:jc w:val="center"/>
+              <w:rPr>
+                <w:rFonts w:hint="cs"/>
+                <w:lang w:bidi="fa-IR"/>
+              </w:rPr>
+            </w:pPr>
+            <w:hyperlink r:id="rId35" w:history="1">
+              <w:r>
+                <w:rPr>
+                  <w:rStyle w:val="Hyperlink"/>
+                  <w:rFonts w:hint="cs"/>
+                  <w:rtl/>
+                  <w:lang w:bidi="fa-IR"/>
+                </w:rPr>
+                <w:t>کلیک کنید</w:t>
+              </w:r>
+            </w:hyperlink>
+          </w:p>
+        </w:tc>
+      </w:tr>
+      <w:tr>
+        <w:trPr>
+          <w:trHeight w:val="20"/>
+        </w:trPr>
+        <w:tc>
+          <w:tcPr>
+            <w:tcW w:w="9350" w:type="dxa"/>
+            <w:gridSpan w:val="4"/>
+            <w:vAlign w:val="center"/>
+          </w:tcPr>
+          <w:p>
+            <w:pPr>
+              <w:bidi/>
+              <w:jc w:val="center"/>
+              <w:rPr>
+                <w:rFonts w:ascii="IRANSans" w:hAnsi="IRANSans" w:cs="IRANSans"/>
+                <w:sz w:val="18"/>
+                <w:szCs w:val="18"/>
+                <w:rtl/>
+                <w:lang w:bidi="fa-IR"/>
+              </w:rPr>
+            </w:pPr>
+          </w:p>
+        </w:tc>
+      </w:tr>
+      <w:tr>
+        <w:trPr>
+          <w:trHeight w:val="20"/>
+        </w:trPr>
+        <w:tc>
+          <w:tcPr>
             <w:tcW w:w="5470" w:type="dxa"/>
             <w:gridSpan w:val="2"/>
             <w:vAlign w:val="center"/>
@@ -3816,7 +4508,55 @@
                 <w:szCs w:val="18"/>
                 <w:lang w:bidi="fa-IR"/>
               </w:rPr>
-              <w:t>1.432.840</w:t>
+              <w:t>1</w:t>
+            </w:r>
+            <w:r>
+              <w:rPr>
+                <w:rFonts w:ascii="IRANSans" w:hAnsi="IRANSans" w:cs="IRANSans"/>
+                <w:b/>
+                <w:bCs/>
+                <w:color w:val="002060"/>
+                <w:sz w:val="18"/>
+                <w:szCs w:val="18"/>
+                <w:lang w:bidi="fa-IR"/>
+              </w:rPr>
+              <w:t>.</w:t>
+            </w:r>
+            <w:r>
+              <w:rPr>
+                <w:rFonts w:ascii="IRANSans" w:hAnsi="IRANSans" w:cs="IRANSans"/>
+                <w:b/>
+                <w:bCs/>
+                <w:color w:val="002060"/>
+                <w:sz w:val="18"/>
+                <w:szCs w:val="18"/>
+                <w:lang w:bidi="fa-IR"/>
+              </w:rPr>
+              <w:t>787</w:t>
+            </w:r>
+            <w:r>
+              <w:rPr>
+                <w:rFonts w:ascii="IRANSans" w:hAnsi="IRANSans" w:cs="IRANSans"/>
+                <w:b/>
+                <w:bCs/>
+                <w:color w:val="002060"/>
+                <w:sz w:val="18"/>
+                <w:szCs w:val="18"/>
+                <w:lang w:bidi="fa-IR"/>
+              </w:rPr>
+              <w:t>.</w:t>
+            </w:r>
+            <w:r>
+              <w:rPr>
+                <w:rFonts w:ascii="IRANSans" w:hAnsi="IRANSans" w:cs="IRANSans"/>
+                <w:b/>
+                <w:bCs/>
+                <w:color w:val="002060"/>
+                <w:sz w:val="18"/>
+                <w:szCs w:val="18"/>
+                <w:lang w:bidi="fa-IR"/>
+              </w:rPr>
+              <w:t>680</w:t>
             </w:r>
           </w:p>
         </w:tc>
@@ -3830,7 +4570,7 @@
               <w:bidi/>
               <w:jc w:val="center"/>
               <w:rPr>
-                <w:rFonts w:ascii="IRANSans" w:hAnsi="IRANSans" w:cs="IRANSans" w:hint="cs"/>
+                <w:rFonts w:ascii="IRANSans" w:hAnsi="IRANSans" w:cs="IRANSans"/>
                 <w:sz w:val="18"/>
                 <w:szCs w:val="18"/>
                 <w:rtl/>
@@ -3846,7 +4586,7 @@
         <w:bidi/>
         <w:jc w:val="center"/>
         <w:rPr>
-          <w:rFonts w:ascii="IRANSans" w:hAnsi="IRANSans" w:cs="IRANSans" w:hint="cs"/>
+          <w:rFonts w:ascii="IRANSans" w:hAnsi="IRANSans" w:cs="IRANSans"/>
           <w:color w:val="7F7F7F" w:themeColor="text1" w:themeTint="80"/>
           <w:sz w:val="20"/>
           <w:szCs w:val="20"/>
